--- a/templates/Business rules DH v1.1 .docx
+++ b/templates/Business rules DH v1.1 .docx
@@ -1,6 +1,6 @@
 
 <file path=word/document.xml><?xml version="1.0" encoding="utf-8"?>
-<w:document xmlns:wpc="http://schemas.microsoft.com/office/word/2010/wordprocessingCanvas" xmlns:mc="http://schemas.openxmlformats.org/markup-compatibility/2006" xmlns:o="urn:schemas-microsoft-com:office:office" xmlns:r="http://schemas.openxmlformats.org/officeDocument/2006/relationships" xmlns:m="http://schemas.openxmlformats.org/officeDocument/2006/math" xmlns:v="urn:schemas-microsoft-com:vml" xmlns:wp14="http://schemas.microsoft.com/office/word/2010/wordprocessingDrawing" xmlns:wp="http://schemas.openxmlformats.org/drawingml/2006/wordprocessingDrawing" xmlns:w10="urn:schemas-microsoft-com:office:word" xmlns:w="http://schemas.openxmlformats.org/wordprocessingml/2006/main" xmlns:w14="http://schemas.microsoft.com/office/word/2010/wordml" xmlns:w15="http://schemas.microsoft.com/office/word/2012/wordml" xmlns:wpg="http://schemas.microsoft.com/office/word/2010/wordprocessingGroup" xmlns:wpi="http://schemas.microsoft.com/office/word/2010/wordprocessingInk" xmlns:wne="http://schemas.microsoft.com/office/word/2006/wordml" xmlns:wps="http://schemas.microsoft.com/office/word/2010/wordprocessingShape" mc:Ignorable="w14 w15 wp14">
+<w:document xmlns:wpc="http://schemas.microsoft.com/office/word/2010/wordprocessingCanvas" xmlns:cx="http://schemas.microsoft.com/office/drawing/2014/chartex" xmlns:cx1="http://schemas.microsoft.com/office/drawing/2015/9/8/chartex" xmlns:cx2="http://schemas.microsoft.com/office/drawing/2015/10/21/chartex" xmlns:cx3="http://schemas.microsoft.com/office/drawing/2016/5/9/chartex" xmlns:cx4="http://schemas.microsoft.com/office/drawing/2016/5/10/chartex" xmlns:cx5="http://schemas.microsoft.com/office/drawing/2016/5/11/chartex" xmlns:cx6="http://schemas.microsoft.com/office/drawing/2016/5/12/chartex" xmlns:cx7="http://schemas.microsoft.com/office/drawing/2016/5/13/chartex" xmlns:cx8="http://schemas.microsoft.com/office/drawing/2016/5/14/chartex" xmlns:mc="http://schemas.openxmlformats.org/markup-compatibility/2006" xmlns:aink="http://schemas.microsoft.com/office/drawing/2016/ink" xmlns:am3d="http://schemas.microsoft.com/office/drawing/2017/model3d" xmlns:o="urn:schemas-microsoft-com:office:office" xmlns:r="http://schemas.openxmlformats.org/officeDocument/2006/relationships" xmlns:m="http://schemas.openxmlformats.org/officeDocument/2006/math" xmlns:v="urn:schemas-microsoft-com:vml" xmlns:wp14="http://schemas.microsoft.com/office/word/2010/wordprocessingDrawing" xmlns:wp="http://schemas.openxmlformats.org/drawingml/2006/wordprocessingDrawing" xmlns:w10="urn:schemas-microsoft-com:office:word" xmlns:w="http://schemas.openxmlformats.org/wordprocessingml/2006/main" xmlns:w14="http://schemas.microsoft.com/office/word/2010/wordml" xmlns:w15="http://schemas.microsoft.com/office/word/2012/wordml" xmlns:w16cid="http://schemas.microsoft.com/office/word/2016/wordml/cid" xmlns:w16se="http://schemas.microsoft.com/office/word/2015/wordml/symex" xmlns:wpg="http://schemas.microsoft.com/office/word/2010/wordprocessingGroup" xmlns:wpi="http://schemas.microsoft.com/office/word/2010/wordprocessingInk" xmlns:wne="http://schemas.microsoft.com/office/word/2006/wordml" xmlns:wps="http://schemas.microsoft.com/office/word/2010/wordprocessingShape" mc:Ignorable="w14 w15 w16se w16cid wp14">
   <w:body>
     <w:p>
       <w:pPr>
@@ -20,38 +20,132 @@
     </w:p>
     <w:p>
       <w:pPr>
-        <w:pStyle w:val="ListParagraph"/>
-        <w:numPr>
-          <w:ilvl w:val="0"/>
-          <w:numId w:val="30"/>
-        </w:numPr>
-        <w:rPr>
-          <w:b/>
-          <w:bCs/>
-        </w:rPr>
+        <w:pStyle w:val="Heading3"/>
       </w:pPr>
       <w:r>
-        <w:t>BR#1 –</w:t>
+        <w:t>BR#1</w:t>
       </w:r>
     </w:p>
-    <w:p>
-      <w:pPr>
-        <w:pStyle w:val="ListParagraph"/>
-        <w:numPr>
-          <w:ilvl w:val="0"/>
-          <w:numId w:val="30"/>
-        </w:numPr>
-      </w:pPr>
-    </w:p>
-    <w:p>
-      <w:bookmarkStart w:id="0" w:name="_GoBack"/>
-      <w:bookmarkEnd w:id="0"/>
-    </w:p>
+    <w:tbl>
+      <w:tblPr>
+        <w:tblStyle w:val="GridTable1Light-Accent1"/>
+        <w:tblW w:w="5000" w:type="pct"/>
+        <w:tblLook w:val="0420" w:firstRow="1" w:lastRow="0" w:firstColumn="0" w:lastColumn="0" w:noHBand="0" w:noVBand="1"/>
+      </w:tblPr>
+      <w:tblGrid>
+        <w:gridCol w:w="2612"/>
+        <w:gridCol w:w="2609"/>
+        <w:gridCol w:w="2609"/>
+        <w:gridCol w:w="1610"/>
+      </w:tblGrid>
+      <w:tr>
+        <w:trPr>
+          <w:cnfStyle w:val="100000000000" w:firstRow="1" w:lastRow="0" w:firstColumn="0" w:lastColumn="0" w:oddVBand="0" w:evenVBand="0" w:oddHBand="0" w:evenHBand="0" w:firstRowFirstColumn="0" w:firstRowLastColumn="0" w:lastRowFirstColumn="0" w:lastRowLastColumn="0"/>
+        </w:trPr>
+        <w:tc>
+          <w:tcPr>
+            <w:tcW w:w="1383" w:type="pct"/>
+          </w:tcPr>
+          <w:p>
+            <w:r>
+              <w:t>Condition 1</w:t>
+            </w:r>
+          </w:p>
+        </w:tc>
+        <w:tc>
+          <w:tcPr>
+            <w:tcW w:w="1382" w:type="pct"/>
+          </w:tcPr>
+          <w:p>
+            <w:r>
+              <w:t>Condition 2</w:t>
+            </w:r>
+          </w:p>
+        </w:tc>
+        <w:tc>
+          <w:tcPr>
+            <w:tcW w:w="1382" w:type="pct"/>
+          </w:tcPr>
+          <w:p>
+            <w:r>
+              <w:t>Condition 3</w:t>
+            </w:r>
+          </w:p>
+        </w:tc>
+        <w:tc>
+          <w:tcPr>
+            <w:tcW w:w="853" w:type="pct"/>
+          </w:tcPr>
+          <w:p>
+            <w:r>
+              <w:t>Result</w:t>
+            </w:r>
+          </w:p>
+        </w:tc>
+      </w:tr>
+      <w:tr>
+        <w:tc>
+          <w:tcPr>
+            <w:tcW w:w="1383" w:type="pct"/>
+          </w:tcPr>
+          <w:p/>
+        </w:tc>
+        <w:tc>
+          <w:tcPr>
+            <w:tcW w:w="1382" w:type="pct"/>
+          </w:tcPr>
+          <w:p/>
+        </w:tc>
+        <w:tc>
+          <w:tcPr>
+            <w:tcW w:w="1382" w:type="pct"/>
+          </w:tcPr>
+          <w:p/>
+        </w:tc>
+        <w:tc>
+          <w:tcPr>
+            <w:tcW w:w="853" w:type="pct"/>
+          </w:tcPr>
+          <w:p/>
+        </w:tc>
+      </w:tr>
+      <w:tr>
+        <w:tc>
+          <w:tcPr>
+            <w:tcW w:w="1383" w:type="pct"/>
+          </w:tcPr>
+          <w:p>
+            <w:bookmarkStart w:id="0" w:name="_GoBack"/>
+            <w:bookmarkEnd w:id="0"/>
+          </w:p>
+        </w:tc>
+        <w:tc>
+          <w:tcPr>
+            <w:tcW w:w="1382" w:type="pct"/>
+          </w:tcPr>
+          <w:p/>
+        </w:tc>
+        <w:tc>
+          <w:tcPr>
+            <w:tcW w:w="1382" w:type="pct"/>
+          </w:tcPr>
+          <w:p/>
+        </w:tc>
+        <w:tc>
+          <w:tcPr>
+            <w:tcW w:w="853" w:type="pct"/>
+          </w:tcPr>
+          <w:p/>
+        </w:tc>
+      </w:tr>
+    </w:tbl>
+    <w:p/>
+    <w:p/>
     <w:sectPr>
       <w:headerReference w:type="default" r:id="rId8"/>
       <w:footerReference w:type="default" r:id="rId9"/>
       <w:pgSz w:w="12240" w:h="15840"/>
-      <w:pgMar w:top="720" w:right="4050" w:bottom="810" w:left="1440" w:header="720" w:footer="720" w:gutter="0"/>
+      <w:pgMar w:top="720" w:right="1350" w:bottom="810" w:left="1440" w:header="720" w:footer="720" w:gutter="0"/>
       <w:cols w:space="720"/>
       <w:docGrid w:linePitch="360"/>
     </w:sectPr>
@@ -60,12 +154,9 @@
 </file>
 
 <file path=word/endnotes.xml><?xml version="1.0" encoding="utf-8"?>
-<w:endnotes xmlns:wpc="http://schemas.microsoft.com/office/word/2010/wordprocessingCanvas" xmlns:mc="http://schemas.openxmlformats.org/markup-compatibility/2006" xmlns:o="urn:schemas-microsoft-com:office:office" xmlns:r="http://schemas.openxmlformats.org/officeDocument/2006/relationships" xmlns:m="http://schemas.openxmlformats.org/officeDocument/2006/math" xmlns:v="urn:schemas-microsoft-com:vml" xmlns:wp14="http://schemas.microsoft.com/office/word/2010/wordprocessingDrawing" xmlns:wp="http://schemas.openxmlformats.org/drawingml/2006/wordprocessingDrawing" xmlns:w10="urn:schemas-microsoft-com:office:word" xmlns:w="http://schemas.openxmlformats.org/wordprocessingml/2006/main" xmlns:w14="http://schemas.microsoft.com/office/word/2010/wordml" xmlns:w15="http://schemas.microsoft.com/office/word/2012/wordml" xmlns:wpg="http://schemas.microsoft.com/office/word/2010/wordprocessingGroup" xmlns:wpi="http://schemas.microsoft.com/office/word/2010/wordprocessingInk" xmlns:wne="http://schemas.microsoft.com/office/word/2006/wordml" xmlns:wps="http://schemas.microsoft.com/office/word/2010/wordprocessingShape" mc:Ignorable="w14 w15 wp14">
+<w:endnotes xmlns:wpc="http://schemas.microsoft.com/office/word/2010/wordprocessingCanvas" xmlns:cx="http://schemas.microsoft.com/office/drawing/2014/chartex" xmlns:cx1="http://schemas.microsoft.com/office/drawing/2015/9/8/chartex" xmlns:cx2="http://schemas.microsoft.com/office/drawing/2015/10/21/chartex" xmlns:cx3="http://schemas.microsoft.com/office/drawing/2016/5/9/chartex" xmlns:cx4="http://schemas.microsoft.com/office/drawing/2016/5/10/chartex" xmlns:cx5="http://schemas.microsoft.com/office/drawing/2016/5/11/chartex" xmlns:cx6="http://schemas.microsoft.com/office/drawing/2016/5/12/chartex" xmlns:cx7="http://schemas.microsoft.com/office/drawing/2016/5/13/chartex" xmlns:cx8="http://schemas.microsoft.com/office/drawing/2016/5/14/chartex" xmlns:mc="http://schemas.openxmlformats.org/markup-compatibility/2006" xmlns:aink="http://schemas.microsoft.com/office/drawing/2016/ink" xmlns:am3d="http://schemas.microsoft.com/office/drawing/2017/model3d" xmlns:o="urn:schemas-microsoft-com:office:office" xmlns:r="http://schemas.openxmlformats.org/officeDocument/2006/relationships" xmlns:m="http://schemas.openxmlformats.org/officeDocument/2006/math" xmlns:v="urn:schemas-microsoft-com:vml" xmlns:wp14="http://schemas.microsoft.com/office/word/2010/wordprocessingDrawing" xmlns:wp="http://schemas.openxmlformats.org/drawingml/2006/wordprocessingDrawing" xmlns:w10="urn:schemas-microsoft-com:office:word" xmlns:w="http://schemas.openxmlformats.org/wordprocessingml/2006/main" xmlns:w14="http://schemas.microsoft.com/office/word/2010/wordml" xmlns:w15="http://schemas.microsoft.com/office/word/2012/wordml" xmlns:w16cid="http://schemas.microsoft.com/office/word/2016/wordml/cid" xmlns:w16se="http://schemas.microsoft.com/office/word/2015/wordml/symex" xmlns:wpg="http://schemas.microsoft.com/office/word/2010/wordprocessingGroup" xmlns:wpi="http://schemas.microsoft.com/office/word/2010/wordprocessingInk" xmlns:wne="http://schemas.microsoft.com/office/word/2006/wordml" xmlns:wps="http://schemas.microsoft.com/office/word/2010/wordprocessingShape" mc:Ignorable="w14 w15 w16se w16cid wp14">
   <w:endnote w:type="separator" w:id="-1">
     <w:p>
-      <w:pPr>
-        <w:spacing w:line="240" w:lineRule="auto"/>
-      </w:pPr>
       <w:r>
         <w:separator/>
       </w:r>
@@ -73,9 +164,6 @@
   </w:endnote>
   <w:endnote w:type="continuationSeparator" w:id="0">
     <w:p>
-      <w:pPr>
-        <w:spacing w:line="240" w:lineRule="auto"/>
-      </w:pPr>
       <w:r>
         <w:continuationSeparator/>
       </w:r>
@@ -85,46 +173,25 @@
 </file>
 
 <file path=word/footer1.xml><?xml version="1.0" encoding="utf-8"?>
-<w:ftr xmlns:wpc="http://schemas.microsoft.com/office/word/2010/wordprocessingCanvas" xmlns:mc="http://schemas.openxmlformats.org/markup-compatibility/2006" xmlns:o="urn:schemas-microsoft-com:office:office" xmlns:r="http://schemas.openxmlformats.org/officeDocument/2006/relationships" xmlns:m="http://schemas.openxmlformats.org/officeDocument/2006/math" xmlns:v="urn:schemas-microsoft-com:vml" xmlns:wp14="http://schemas.microsoft.com/office/word/2010/wordprocessingDrawing" xmlns:wp="http://schemas.openxmlformats.org/drawingml/2006/wordprocessingDrawing" xmlns:w10="urn:schemas-microsoft-com:office:word" xmlns:w="http://schemas.openxmlformats.org/wordprocessingml/2006/main" xmlns:w14="http://schemas.microsoft.com/office/word/2010/wordml" xmlns:w15="http://schemas.microsoft.com/office/word/2012/wordml" xmlns:wpg="http://schemas.microsoft.com/office/word/2010/wordprocessingGroup" xmlns:wpi="http://schemas.microsoft.com/office/word/2010/wordprocessingInk" xmlns:wne="http://schemas.microsoft.com/office/word/2006/wordml" xmlns:wps="http://schemas.microsoft.com/office/word/2010/wordprocessingShape" mc:Ignorable="w14 w15 wp14">
+<w:ftr xmlns:wpc="http://schemas.microsoft.com/office/word/2010/wordprocessingCanvas" xmlns:cx="http://schemas.microsoft.com/office/drawing/2014/chartex" xmlns:cx1="http://schemas.microsoft.com/office/drawing/2015/9/8/chartex" xmlns:cx2="http://schemas.microsoft.com/office/drawing/2015/10/21/chartex" xmlns:cx3="http://schemas.microsoft.com/office/drawing/2016/5/9/chartex" xmlns:cx4="http://schemas.microsoft.com/office/drawing/2016/5/10/chartex" xmlns:cx5="http://schemas.microsoft.com/office/drawing/2016/5/11/chartex" xmlns:cx6="http://schemas.microsoft.com/office/drawing/2016/5/12/chartex" xmlns:cx7="http://schemas.microsoft.com/office/drawing/2016/5/13/chartex" xmlns:cx8="http://schemas.microsoft.com/office/drawing/2016/5/14/chartex" xmlns:mc="http://schemas.openxmlformats.org/markup-compatibility/2006" xmlns:aink="http://schemas.microsoft.com/office/drawing/2016/ink" xmlns:am3d="http://schemas.microsoft.com/office/drawing/2017/model3d" xmlns:o="urn:schemas-microsoft-com:office:office" xmlns:r="http://schemas.openxmlformats.org/officeDocument/2006/relationships" xmlns:m="http://schemas.openxmlformats.org/officeDocument/2006/math" xmlns:v="urn:schemas-microsoft-com:vml" xmlns:wp14="http://schemas.microsoft.com/office/word/2010/wordprocessingDrawing" xmlns:wp="http://schemas.openxmlformats.org/drawingml/2006/wordprocessingDrawing" xmlns:w10="urn:schemas-microsoft-com:office:word" xmlns:w="http://schemas.openxmlformats.org/wordprocessingml/2006/main" xmlns:w14="http://schemas.microsoft.com/office/word/2010/wordml" xmlns:w15="http://schemas.microsoft.com/office/word/2012/wordml" xmlns:w16cid="http://schemas.microsoft.com/office/word/2016/wordml/cid" xmlns:w16se="http://schemas.microsoft.com/office/word/2015/wordml/symex" xmlns:wpg="http://schemas.microsoft.com/office/word/2010/wordprocessingGroup" xmlns:wpi="http://schemas.microsoft.com/office/word/2010/wordprocessingInk" xmlns:wne="http://schemas.microsoft.com/office/word/2006/wordml" xmlns:wps="http://schemas.microsoft.com/office/word/2010/wordprocessingShape" mc:Ignorable="w14 w15 w16se w16cid wp14">
   <w:p>
     <w:pPr>
       <w:pStyle w:val="Footer"/>
-      <w:jc w:val="center"/>
     </w:pPr>
     <w:r>
-      <w:rPr>
-        <w:rFonts w:ascii="Arial Black" w:hAnsi="Arial Black"/>
-        <w:color w:val="BFBFBF" w:themeColor="background1" w:themeShade="BF"/>
-      </w:rPr>
       <w:t xml:space="preserve">Instructor, </w:t>
     </w:r>
     <w:r>
-      <w:rPr>
-        <w:rFonts w:ascii="Arial Black" w:hAnsi="Arial Black"/>
-        <w:color w:val="BFBFBF" w:themeColor="background1" w:themeShade="BF"/>
-      </w:rPr>
-      <w:t xml:space="preserve">Doug Hoff, </w:t>
+      <w:t>Doug Hoff, Centriq</w:t>
     </w:r>
-    <w:proofErr w:type="spellStart"/>
-    <w:r>
-      <w:rPr>
-        <w:rFonts w:ascii="Arial Black" w:hAnsi="Arial Black"/>
-        <w:color w:val="BFBFBF" w:themeColor="background1" w:themeShade="BF"/>
-      </w:rPr>
-      <w:t>Centriq</w:t>
-    </w:r>
-    <w:proofErr w:type="spellEnd"/>
   </w:p>
 </w:ftr>
 </file>
 
 <file path=word/footnotes.xml><?xml version="1.0" encoding="utf-8"?>
-<w:footnotes xmlns:wpc="http://schemas.microsoft.com/office/word/2010/wordprocessingCanvas" xmlns:mc="http://schemas.openxmlformats.org/markup-compatibility/2006" xmlns:o="urn:schemas-microsoft-com:office:office" xmlns:r="http://schemas.openxmlformats.org/officeDocument/2006/relationships" xmlns:m="http://schemas.openxmlformats.org/officeDocument/2006/math" xmlns:v="urn:schemas-microsoft-com:vml" xmlns:wp14="http://schemas.microsoft.com/office/word/2010/wordprocessingDrawing" xmlns:wp="http://schemas.openxmlformats.org/drawingml/2006/wordprocessingDrawing" xmlns:w10="urn:schemas-microsoft-com:office:word" xmlns:w="http://schemas.openxmlformats.org/wordprocessingml/2006/main" xmlns:w14="http://schemas.microsoft.com/office/word/2010/wordml" xmlns:w15="http://schemas.microsoft.com/office/word/2012/wordml" xmlns:wpg="http://schemas.microsoft.com/office/word/2010/wordprocessingGroup" xmlns:wpi="http://schemas.microsoft.com/office/word/2010/wordprocessingInk" xmlns:wne="http://schemas.microsoft.com/office/word/2006/wordml" xmlns:wps="http://schemas.microsoft.com/office/word/2010/wordprocessingShape" mc:Ignorable="w14 w15 wp14">
+<w:footnotes xmlns:wpc="http://schemas.microsoft.com/office/word/2010/wordprocessingCanvas" xmlns:cx="http://schemas.microsoft.com/office/drawing/2014/chartex" xmlns:cx1="http://schemas.microsoft.com/office/drawing/2015/9/8/chartex" xmlns:cx2="http://schemas.microsoft.com/office/drawing/2015/10/21/chartex" xmlns:cx3="http://schemas.microsoft.com/office/drawing/2016/5/9/chartex" xmlns:cx4="http://schemas.microsoft.com/office/drawing/2016/5/10/chartex" xmlns:cx5="http://schemas.microsoft.com/office/drawing/2016/5/11/chartex" xmlns:cx6="http://schemas.microsoft.com/office/drawing/2016/5/12/chartex" xmlns:cx7="http://schemas.microsoft.com/office/drawing/2016/5/13/chartex" xmlns:cx8="http://schemas.microsoft.com/office/drawing/2016/5/14/chartex" xmlns:mc="http://schemas.openxmlformats.org/markup-compatibility/2006" xmlns:aink="http://schemas.microsoft.com/office/drawing/2016/ink" xmlns:am3d="http://schemas.microsoft.com/office/drawing/2017/model3d" xmlns:o="urn:schemas-microsoft-com:office:office" xmlns:r="http://schemas.openxmlformats.org/officeDocument/2006/relationships" xmlns:m="http://schemas.openxmlformats.org/officeDocument/2006/math" xmlns:v="urn:schemas-microsoft-com:vml" xmlns:wp14="http://schemas.microsoft.com/office/word/2010/wordprocessingDrawing" xmlns:wp="http://schemas.openxmlformats.org/drawingml/2006/wordprocessingDrawing" xmlns:w10="urn:schemas-microsoft-com:office:word" xmlns:w="http://schemas.openxmlformats.org/wordprocessingml/2006/main" xmlns:w14="http://schemas.microsoft.com/office/word/2010/wordml" xmlns:w15="http://schemas.microsoft.com/office/word/2012/wordml" xmlns:w16cid="http://schemas.microsoft.com/office/word/2016/wordml/cid" xmlns:w16se="http://schemas.microsoft.com/office/word/2015/wordml/symex" xmlns:wpg="http://schemas.microsoft.com/office/word/2010/wordprocessingGroup" xmlns:wpi="http://schemas.microsoft.com/office/word/2010/wordprocessingInk" xmlns:wne="http://schemas.microsoft.com/office/word/2006/wordml" xmlns:wps="http://schemas.microsoft.com/office/word/2010/wordprocessingShape" mc:Ignorable="w14 w15 w16se w16cid wp14">
   <w:footnote w:type="separator" w:id="-1">
     <w:p>
-      <w:pPr>
-        <w:spacing w:line="240" w:lineRule="auto"/>
-      </w:pPr>
       <w:r>
         <w:separator/>
       </w:r>
@@ -132,9 +199,6 @@
   </w:footnote>
   <w:footnote w:type="continuationSeparator" w:id="0">
     <w:p>
-      <w:pPr>
-        <w:spacing w:line="240" w:lineRule="auto"/>
-      </w:pPr>
       <w:r>
         <w:continuationSeparator/>
       </w:r>
@@ -144,21 +208,12 @@
 </file>
 
 <file path=word/header1.xml><?xml version="1.0" encoding="utf-8"?>
-<w:hdr xmlns:wpc="http://schemas.microsoft.com/office/word/2010/wordprocessingCanvas" xmlns:mc="http://schemas.openxmlformats.org/markup-compatibility/2006" xmlns:o="urn:schemas-microsoft-com:office:office" xmlns:r="http://schemas.openxmlformats.org/officeDocument/2006/relationships" xmlns:m="http://schemas.openxmlformats.org/officeDocument/2006/math" xmlns:v="urn:schemas-microsoft-com:vml" xmlns:wp14="http://schemas.microsoft.com/office/word/2010/wordprocessingDrawing" xmlns:wp="http://schemas.openxmlformats.org/drawingml/2006/wordprocessingDrawing" xmlns:w10="urn:schemas-microsoft-com:office:word" xmlns:w="http://schemas.openxmlformats.org/wordprocessingml/2006/main" xmlns:w14="http://schemas.microsoft.com/office/word/2010/wordml" xmlns:w15="http://schemas.microsoft.com/office/word/2012/wordml" xmlns:wpg="http://schemas.microsoft.com/office/word/2010/wordprocessingGroup" xmlns:wpi="http://schemas.microsoft.com/office/word/2010/wordprocessingInk" xmlns:wne="http://schemas.microsoft.com/office/word/2006/wordml" xmlns:wps="http://schemas.microsoft.com/office/word/2010/wordprocessingShape" mc:Ignorable="w14 w15 wp14">
+<w:hdr xmlns:wpc="http://schemas.microsoft.com/office/word/2010/wordprocessingCanvas" xmlns:cx="http://schemas.microsoft.com/office/drawing/2014/chartex" xmlns:cx1="http://schemas.microsoft.com/office/drawing/2015/9/8/chartex" xmlns:cx2="http://schemas.microsoft.com/office/drawing/2015/10/21/chartex" xmlns:cx3="http://schemas.microsoft.com/office/drawing/2016/5/9/chartex" xmlns:cx4="http://schemas.microsoft.com/office/drawing/2016/5/10/chartex" xmlns:cx5="http://schemas.microsoft.com/office/drawing/2016/5/11/chartex" xmlns:cx6="http://schemas.microsoft.com/office/drawing/2016/5/12/chartex" xmlns:cx7="http://schemas.microsoft.com/office/drawing/2016/5/13/chartex" xmlns:cx8="http://schemas.microsoft.com/office/drawing/2016/5/14/chartex" xmlns:mc="http://schemas.openxmlformats.org/markup-compatibility/2006" xmlns:aink="http://schemas.microsoft.com/office/drawing/2016/ink" xmlns:am3d="http://schemas.microsoft.com/office/drawing/2017/model3d" xmlns:o="urn:schemas-microsoft-com:office:office" xmlns:r="http://schemas.openxmlformats.org/officeDocument/2006/relationships" xmlns:m="http://schemas.openxmlformats.org/officeDocument/2006/math" xmlns:v="urn:schemas-microsoft-com:vml" xmlns:wp14="http://schemas.microsoft.com/office/word/2010/wordprocessingDrawing" xmlns:wp="http://schemas.openxmlformats.org/drawingml/2006/wordprocessingDrawing" xmlns:w10="urn:schemas-microsoft-com:office:word" xmlns:w="http://schemas.openxmlformats.org/wordprocessingml/2006/main" xmlns:w14="http://schemas.microsoft.com/office/word/2010/wordml" xmlns:w15="http://schemas.microsoft.com/office/word/2012/wordml" xmlns:w16cid="http://schemas.microsoft.com/office/word/2016/wordml/cid" xmlns:w16se="http://schemas.microsoft.com/office/word/2015/wordml/symex" xmlns:wpg="http://schemas.microsoft.com/office/word/2010/wordprocessingGroup" xmlns:wpi="http://schemas.microsoft.com/office/word/2010/wordprocessingInk" xmlns:wne="http://schemas.microsoft.com/office/word/2006/wordml" xmlns:wps="http://schemas.microsoft.com/office/word/2010/wordprocessingShape" mc:Ignorable="w14 w15 w16se w16cid wp14">
   <w:p>
     <w:pPr>
       <w:pStyle w:val="Header"/>
-      <w:jc w:val="center"/>
-      <w:rPr>
-        <w:rFonts w:ascii="Arial Black" w:hAnsi="Arial Black"/>
-        <w:color w:val="BFBFBF" w:themeColor="background1" w:themeShade="BF"/>
-      </w:rPr>
     </w:pPr>
     <w:r>
-      <w:rPr>
-        <w:rFonts w:ascii="Arial Black" w:hAnsi="Arial Black"/>
-        <w:color w:val="BFBFBF" w:themeColor="background1" w:themeShade="BF"/>
-      </w:rPr>
       <w:t>Project name</w:t>
     </w:r>
   </w:p>
@@ -166,7 +221,7 @@
 </file>
 
 <file path=word/numbering.xml><?xml version="1.0" encoding="utf-8"?>
-<w:numbering xmlns:wpc="http://schemas.microsoft.com/office/word/2010/wordprocessingCanvas" xmlns:mc="http://schemas.openxmlformats.org/markup-compatibility/2006" xmlns:o="urn:schemas-microsoft-com:office:office" xmlns:r="http://schemas.openxmlformats.org/officeDocument/2006/relationships" xmlns:m="http://schemas.openxmlformats.org/officeDocument/2006/math" xmlns:v="urn:schemas-microsoft-com:vml" xmlns:wp14="http://schemas.microsoft.com/office/word/2010/wordprocessingDrawing" xmlns:wp="http://schemas.openxmlformats.org/drawingml/2006/wordprocessingDrawing" xmlns:w10="urn:schemas-microsoft-com:office:word" xmlns:w="http://schemas.openxmlformats.org/wordprocessingml/2006/main" xmlns:w14="http://schemas.microsoft.com/office/word/2010/wordml" xmlns:w15="http://schemas.microsoft.com/office/word/2012/wordml" xmlns:wpg="http://schemas.microsoft.com/office/word/2010/wordprocessingGroup" xmlns:wpi="http://schemas.microsoft.com/office/word/2010/wordprocessingInk" xmlns:wne="http://schemas.microsoft.com/office/word/2006/wordml" xmlns:wps="http://schemas.microsoft.com/office/word/2010/wordprocessingShape" mc:Ignorable="w14 w15 wp14">
+<w:numbering xmlns:wpc="http://schemas.microsoft.com/office/word/2010/wordprocessingCanvas" xmlns:cx="http://schemas.microsoft.com/office/drawing/2014/chartex" xmlns:cx1="http://schemas.microsoft.com/office/drawing/2015/9/8/chartex" xmlns:cx2="http://schemas.microsoft.com/office/drawing/2015/10/21/chartex" xmlns:cx3="http://schemas.microsoft.com/office/drawing/2016/5/9/chartex" xmlns:cx4="http://schemas.microsoft.com/office/drawing/2016/5/10/chartex" xmlns:cx5="http://schemas.microsoft.com/office/drawing/2016/5/11/chartex" xmlns:cx6="http://schemas.microsoft.com/office/drawing/2016/5/12/chartex" xmlns:cx7="http://schemas.microsoft.com/office/drawing/2016/5/13/chartex" xmlns:cx8="http://schemas.microsoft.com/office/drawing/2016/5/14/chartex" xmlns:mc="http://schemas.openxmlformats.org/markup-compatibility/2006" xmlns:aink="http://schemas.microsoft.com/office/drawing/2016/ink" xmlns:am3d="http://schemas.microsoft.com/office/drawing/2017/model3d" xmlns:o="urn:schemas-microsoft-com:office:office" xmlns:r="http://schemas.openxmlformats.org/officeDocument/2006/relationships" xmlns:m="http://schemas.openxmlformats.org/officeDocument/2006/math" xmlns:v="urn:schemas-microsoft-com:vml" xmlns:wp14="http://schemas.microsoft.com/office/word/2010/wordprocessingDrawing" xmlns:wp="http://schemas.openxmlformats.org/drawingml/2006/wordprocessingDrawing" xmlns:w10="urn:schemas-microsoft-com:office:word" xmlns:w="http://schemas.openxmlformats.org/wordprocessingml/2006/main" xmlns:w14="http://schemas.microsoft.com/office/word/2010/wordml" xmlns:w15="http://schemas.microsoft.com/office/word/2012/wordml" xmlns:w16cid="http://schemas.microsoft.com/office/word/2016/wordml/cid" xmlns:w16se="http://schemas.microsoft.com/office/word/2015/wordml/symex" xmlns:wpg="http://schemas.microsoft.com/office/word/2010/wordprocessingGroup" xmlns:wpi="http://schemas.microsoft.com/office/word/2010/wordprocessingInk" xmlns:wne="http://schemas.microsoft.com/office/word/2006/wordml" xmlns:wps="http://schemas.microsoft.com/office/word/2010/wordprocessingShape" mc:Ignorable="w14 w15 w16se w16cid wp14">
   <w:abstractNum w:abstractNumId="0" w15:restartNumberingAfterBreak="0">
     <w:nsid w:val="0A790599"/>
     <w:multiLevelType w:val="hybridMultilevel"/>
@@ -3822,7 +3877,7 @@
 </file>
 
 <file path=word/styles.xml><?xml version="1.0" encoding="utf-8"?>
-<w:styles xmlns:mc="http://schemas.openxmlformats.org/markup-compatibility/2006" xmlns:r="http://schemas.openxmlformats.org/officeDocument/2006/relationships" xmlns:w="http://schemas.openxmlformats.org/wordprocessingml/2006/main" xmlns:w14="http://schemas.microsoft.com/office/word/2010/wordml" xmlns:w15="http://schemas.microsoft.com/office/word/2012/wordml" mc:Ignorable="w14 w15">
+<w:styles xmlns:mc="http://schemas.openxmlformats.org/markup-compatibility/2006" xmlns:r="http://schemas.openxmlformats.org/officeDocument/2006/relationships" xmlns:w="http://schemas.openxmlformats.org/wordprocessingml/2006/main" xmlns:w14="http://schemas.microsoft.com/office/word/2010/wordml" xmlns:w15="http://schemas.microsoft.com/office/word/2012/wordml" xmlns:w16cid="http://schemas.microsoft.com/office/word/2016/wordml/cid" xmlns:w16se="http://schemas.microsoft.com/office/word/2015/wordml/symex" mc:Ignorable="w14 w15 w16se w16cid">
   <w:docDefaults>
     <w:rPrDefault>
       <w:rPr>
@@ -3838,7 +3893,7 @@
       </w:pPr>
     </w:pPrDefault>
   </w:docDefaults>
-  <w:latentStyles w:defLockedState="0" w:defUIPriority="99" w:defSemiHidden="0" w:defUnhideWhenUsed="0" w:defQFormat="0" w:count="371">
+  <w:latentStyles w:defLockedState="0" w:defUIPriority="99" w:defSemiHidden="0" w:defUnhideWhenUsed="0" w:defQFormat="0" w:count="375">
     <w:lsdException w:name="Normal" w:uiPriority="0" w:qFormat="1"/>
     <w:lsdException w:name="heading 1" w:uiPriority="9" w:qFormat="1"/>
     <w:lsdException w:name="heading 2" w:semiHidden="1" w:uiPriority="9" w:unhideWhenUsed="1" w:qFormat="1"/>
@@ -3944,7 +3999,6 @@
     <w:lsdException w:name="HTML Sample" w:semiHidden="1" w:unhideWhenUsed="1"/>
     <w:lsdException w:name="HTML Typewriter" w:semiHidden="1" w:unhideWhenUsed="1"/>
     <w:lsdException w:name="HTML Variable" w:semiHidden="1" w:unhideWhenUsed="1"/>
-    <w:lsdException w:name="Normal Table" w:semiHidden="1" w:unhideWhenUsed="1"/>
     <w:lsdException w:name="annotation subject" w:semiHidden="1" w:unhideWhenUsed="1"/>
     <w:lsdException w:name="No List" w:semiHidden="1" w:unhideWhenUsed="1"/>
     <w:lsdException w:name="Outline List 1" w:semiHidden="1" w:unhideWhenUsed="1"/>
@@ -3988,10 +4042,8 @@
     <w:lsdException w:name="Table Elegant" w:semiHidden="1" w:unhideWhenUsed="1"/>
     <w:lsdException w:name="Table Professional" w:semiHidden="1" w:unhideWhenUsed="1"/>
     <w:lsdException w:name="Table Subtle 1" w:semiHidden="1" w:unhideWhenUsed="1"/>
-    <w:lsdException w:name="Table Subtle 2" w:semiHidden="1" w:unhideWhenUsed="1"/>
     <w:lsdException w:name="Table Web 1" w:semiHidden="1" w:unhideWhenUsed="1"/>
     <w:lsdException w:name="Table Web 2" w:semiHidden="1" w:unhideWhenUsed="1"/>
-    <w:lsdException w:name="Table Web 3" w:semiHidden="1" w:unhideWhenUsed="1"/>
     <w:lsdException w:name="Balloon Text" w:semiHidden="1" w:unhideWhenUsed="1"/>
     <w:lsdException w:name="Table Grid" w:uiPriority="59"/>
     <w:lsdException w:name="Table Theme" w:semiHidden="1" w:unhideWhenUsed="1"/>
@@ -4210,11 +4262,15 @@
     <w:lsdException w:name="List Table 5 Dark Accent 6" w:uiPriority="50"/>
     <w:lsdException w:name="List Table 6 Colorful Accent 6" w:uiPriority="51"/>
     <w:lsdException w:name="List Table 7 Colorful Accent 6" w:uiPriority="52"/>
+    <w:lsdException w:name="Mention" w:semiHidden="1" w:unhideWhenUsed="1"/>
+    <w:lsdException w:name="Smart Hyperlink" w:semiHidden="1" w:unhideWhenUsed="1"/>
+    <w:lsdException w:name="Hashtag" w:semiHidden="1" w:unhideWhenUsed="1"/>
+    <w:lsdException w:name="Unresolved Mention" w:semiHidden="1" w:unhideWhenUsed="1"/>
   </w:latentStyles>
   <w:style w:type="paragraph" w:default="1" w:styleId="Normal">
     <w:name w:val="Normal"/>
     <w:qFormat/>
-    <w:rsid w:val="00E5739A"/>
+    <w:rsid w:val="007F2B10"/>
     <w:pPr>
       <w:spacing w:after="0"/>
       <w:ind w:right="-2700"/>
@@ -4977,6 +5033,63 @@
       <w:szCs w:val="20"/>
     </w:rPr>
   </w:style>
+  <w:style w:type="table" w:styleId="GridTable1Light-Accent1">
+    <w:name w:val="Grid Table 1 Light Accent 1"/>
+    <w:basedOn w:val="TableNormal"/>
+    <w:uiPriority w:val="46"/>
+    <w:rsid w:val="007F2B10"/>
+    <w:pPr>
+      <w:spacing w:after="0" w:line="240" w:lineRule="auto"/>
+    </w:pPr>
+    <w:tblPr>
+      <w:tblStyleRowBandSize w:val="1"/>
+      <w:tblStyleColBandSize w:val="1"/>
+      <w:tblBorders>
+        <w:top w:val="single" w:sz="4" w:space="0" w:color="B8CCE4" w:themeColor="accent1" w:themeTint="66"/>
+        <w:left w:val="single" w:sz="4" w:space="0" w:color="B8CCE4" w:themeColor="accent1" w:themeTint="66"/>
+        <w:bottom w:val="single" w:sz="4" w:space="0" w:color="B8CCE4" w:themeColor="accent1" w:themeTint="66"/>
+        <w:right w:val="single" w:sz="4" w:space="0" w:color="B8CCE4" w:themeColor="accent1" w:themeTint="66"/>
+        <w:insideH w:val="single" w:sz="4" w:space="0" w:color="B8CCE4" w:themeColor="accent1" w:themeTint="66"/>
+        <w:insideV w:val="single" w:sz="4" w:space="0" w:color="B8CCE4" w:themeColor="accent1" w:themeTint="66"/>
+      </w:tblBorders>
+    </w:tblPr>
+    <w:tblStylePr w:type="firstRow">
+      <w:rPr>
+        <w:b/>
+        <w:bCs/>
+      </w:rPr>
+      <w:tblPr/>
+      <w:tcPr>
+        <w:tcBorders>
+          <w:bottom w:val="single" w:sz="12" w:space="0" w:color="95B3D7" w:themeColor="accent1" w:themeTint="99"/>
+        </w:tcBorders>
+      </w:tcPr>
+    </w:tblStylePr>
+    <w:tblStylePr w:type="lastRow">
+      <w:rPr>
+        <w:b/>
+        <w:bCs/>
+      </w:rPr>
+      <w:tblPr/>
+      <w:tcPr>
+        <w:tcBorders>
+          <w:top w:val="double" w:sz="2" w:space="0" w:color="95B3D7" w:themeColor="accent1" w:themeTint="99"/>
+        </w:tcBorders>
+      </w:tcPr>
+    </w:tblStylePr>
+    <w:tblStylePr w:type="firstCol">
+      <w:rPr>
+        <w:b/>
+        <w:bCs/>
+      </w:rPr>
+    </w:tblStylePr>
+    <w:tblStylePr w:type="lastCol">
+      <w:rPr>
+        <w:b/>
+        <w:bCs/>
+      </w:rPr>
+    </w:tblStylePr>
+  </w:style>
 </w:styles>
 </file>
 
@@ -5270,7 +5383,7 @@
 </file>
 
 <file path=customXml/itemProps1.xml><?xml version="1.0" encoding="utf-8"?>
-<ds:datastoreItem xmlns:ds="http://schemas.openxmlformats.org/officeDocument/2006/customXml" ds:itemID="{8B9F32DE-11AC-4A10-89D6-4836AAB45134}">
+<ds:datastoreItem xmlns:ds="http://schemas.openxmlformats.org/officeDocument/2006/customXml" ds:itemID="{EEF01867-9369-40CC-9F6A-D0FC5DD9F0A4}">
   <ds:schemaRefs>
     <ds:schemaRef ds:uri="http://schemas.openxmlformats.org/officeDocument/2006/bibliography"/>
   </ds:schemaRefs>
